--- a/AWS-Task-4.docx
+++ b/AWS-Task-4.docx
@@ -38,9 +38,9 @@
           <w:lang w:eastAsia="en-IN"/>
         </w:rPr>
         <w:drawing>
-          <wp:inline distT="0" distB="0" distL="0" distR="0" wp14:anchorId="4374EA98" wp14:editId="29FC7583">
-            <wp:extent cx="5731510" cy="2794000"/>
-            <wp:effectExtent l="0" t="0" r="2540" b="6350"/>
+          <wp:inline distT="0" distB="0" distL="0" distR="0" wp14:anchorId="5421B8B9" wp14:editId="233362B5">
+            <wp:extent cx="5731510" cy="2769235"/>
+            <wp:effectExtent l="0" t="0" r="2540" b="0"/>
             <wp:docPr id="1" name="Picture 1"/>
             <wp:cNvGraphicFramePr>
               <a:graphicFrameLocks xmlns:a="http://schemas.openxmlformats.org/drawingml/2006/main" noChangeAspect="1"/>
@@ -61,7 +61,7 @@
                   <pic:spPr>
                     <a:xfrm>
                       <a:off x="0" y="0"/>
-                      <a:ext cx="5731510" cy="2794000"/>
+                      <a:ext cx="5731510" cy="2769235"/>
                     </a:xfrm>
                     <a:prstGeom prst="rect">
                       <a:avLst/>
@@ -73,8 +73,230 @@
           </wp:inline>
         </w:drawing>
       </w:r>
+    </w:p>
+    <w:p/>
+    <w:p>
+      <w:r>
+        <w:rPr>
+          <w:noProof/>
+          <w:lang w:eastAsia="en-IN"/>
+        </w:rPr>
+        <w:drawing>
+          <wp:inline distT="0" distB="0" distL="0" distR="0" wp14:anchorId="3C63702B" wp14:editId="0272884D">
+            <wp:extent cx="5731510" cy="2735580"/>
+            <wp:effectExtent l="0" t="0" r="2540" b="7620"/>
+            <wp:docPr id="2" name="Picture 2"/>
+            <wp:cNvGraphicFramePr>
+              <a:graphicFrameLocks xmlns:a="http://schemas.openxmlformats.org/drawingml/2006/main" noChangeAspect="1"/>
+            </wp:cNvGraphicFramePr>
+            <a:graphic xmlns:a="http://schemas.openxmlformats.org/drawingml/2006/main">
+              <a:graphicData uri="http://schemas.openxmlformats.org/drawingml/2006/picture">
+                <pic:pic xmlns:pic="http://schemas.openxmlformats.org/drawingml/2006/picture">
+                  <pic:nvPicPr>
+                    <pic:cNvPr id="1" name=""/>
+                    <pic:cNvPicPr/>
+                  </pic:nvPicPr>
+                  <pic:blipFill>
+                    <a:blip r:embed="rId5"/>
+                    <a:stretch>
+                      <a:fillRect/>
+                    </a:stretch>
+                  </pic:blipFill>
+                  <pic:spPr>
+                    <a:xfrm>
+                      <a:off x="0" y="0"/>
+                      <a:ext cx="5731510" cy="2735580"/>
+                    </a:xfrm>
+                    <a:prstGeom prst="rect">
+                      <a:avLst/>
+                    </a:prstGeom>
+                  </pic:spPr>
+                </pic:pic>
+              </a:graphicData>
+            </a:graphic>
+          </wp:inline>
+        </w:drawing>
+      </w:r>
+    </w:p>
+    <w:p/>
+    <w:p>
+      <w:r>
+        <w:rPr>
+          <w:noProof/>
+          <w:lang w:eastAsia="en-IN"/>
+        </w:rPr>
+        <w:lastRenderedPageBreak/>
+        <w:drawing>
+          <wp:inline distT="0" distB="0" distL="0" distR="0" wp14:anchorId="29C455D0" wp14:editId="7CA39E44">
+            <wp:extent cx="5553075" cy="3914775"/>
+            <wp:effectExtent l="0" t="0" r="9525" b="9525"/>
+            <wp:docPr id="6" name="Picture 6"/>
+            <wp:cNvGraphicFramePr>
+              <a:graphicFrameLocks xmlns:a="http://schemas.openxmlformats.org/drawingml/2006/main" noChangeAspect="1"/>
+            </wp:cNvGraphicFramePr>
+            <a:graphic xmlns:a="http://schemas.openxmlformats.org/drawingml/2006/main">
+              <a:graphicData uri="http://schemas.openxmlformats.org/drawingml/2006/picture">
+                <pic:pic xmlns:pic="http://schemas.openxmlformats.org/drawingml/2006/picture">
+                  <pic:nvPicPr>
+                    <pic:cNvPr id="1" name=""/>
+                    <pic:cNvPicPr/>
+                  </pic:nvPicPr>
+                  <pic:blipFill>
+                    <a:blip r:embed="rId6"/>
+                    <a:stretch>
+                      <a:fillRect/>
+                    </a:stretch>
+                  </pic:blipFill>
+                  <pic:spPr>
+                    <a:xfrm>
+                      <a:off x="0" y="0"/>
+                      <a:ext cx="5553075" cy="3914775"/>
+                    </a:xfrm>
+                    <a:prstGeom prst="rect">
+                      <a:avLst/>
+                    </a:prstGeom>
+                  </pic:spPr>
+                </pic:pic>
+              </a:graphicData>
+            </a:graphic>
+          </wp:inline>
+        </w:drawing>
+      </w:r>
+    </w:p>
+    <w:p>
       <w:bookmarkStart w:id="0" w:name="_GoBack"/>
       <w:bookmarkEnd w:id="0"/>
+    </w:p>
+    <w:p>
+      <w:r>
+        <w:rPr>
+          <w:noProof/>
+          <w:lang w:eastAsia="en-IN"/>
+        </w:rPr>
+        <w:drawing>
+          <wp:inline distT="0" distB="0" distL="0" distR="0" wp14:anchorId="0AEDD132" wp14:editId="2F48FDA6">
+            <wp:extent cx="4105275" cy="904875"/>
+            <wp:effectExtent l="0" t="0" r="9525" b="9525"/>
+            <wp:docPr id="3" name="Picture 3"/>
+            <wp:cNvGraphicFramePr>
+              <a:graphicFrameLocks xmlns:a="http://schemas.openxmlformats.org/drawingml/2006/main" noChangeAspect="1"/>
+            </wp:cNvGraphicFramePr>
+            <a:graphic xmlns:a="http://schemas.openxmlformats.org/drawingml/2006/main">
+              <a:graphicData uri="http://schemas.openxmlformats.org/drawingml/2006/picture">
+                <pic:pic xmlns:pic="http://schemas.openxmlformats.org/drawingml/2006/picture">
+                  <pic:nvPicPr>
+                    <pic:cNvPr id="1" name=""/>
+                    <pic:cNvPicPr/>
+                  </pic:nvPicPr>
+                  <pic:blipFill>
+                    <a:blip r:embed="rId7"/>
+                    <a:stretch>
+                      <a:fillRect/>
+                    </a:stretch>
+                  </pic:blipFill>
+                  <pic:spPr>
+                    <a:xfrm>
+                      <a:off x="0" y="0"/>
+                      <a:ext cx="4105275" cy="904875"/>
+                    </a:xfrm>
+                    <a:prstGeom prst="rect">
+                      <a:avLst/>
+                    </a:prstGeom>
+                  </pic:spPr>
+                </pic:pic>
+              </a:graphicData>
+            </a:graphic>
+          </wp:inline>
+        </w:drawing>
+      </w:r>
+    </w:p>
+    <w:p>
+      <w:r>
+        <w:rPr>
+          <w:noProof/>
+          <w:lang w:eastAsia="en-IN"/>
+        </w:rPr>
+        <w:drawing>
+          <wp:inline distT="0" distB="0" distL="0" distR="0" wp14:anchorId="0080EA00" wp14:editId="04429424">
+            <wp:extent cx="5731510" cy="2808605"/>
+            <wp:effectExtent l="0" t="0" r="2540" b="0"/>
+            <wp:docPr id="4" name="Picture 4"/>
+            <wp:cNvGraphicFramePr>
+              <a:graphicFrameLocks xmlns:a="http://schemas.openxmlformats.org/drawingml/2006/main" noChangeAspect="1"/>
+            </wp:cNvGraphicFramePr>
+            <a:graphic xmlns:a="http://schemas.openxmlformats.org/drawingml/2006/main">
+              <a:graphicData uri="http://schemas.openxmlformats.org/drawingml/2006/picture">
+                <pic:pic xmlns:pic="http://schemas.openxmlformats.org/drawingml/2006/picture">
+                  <pic:nvPicPr>
+                    <pic:cNvPr id="1" name=""/>
+                    <pic:cNvPicPr/>
+                  </pic:nvPicPr>
+                  <pic:blipFill>
+                    <a:blip r:embed="rId8"/>
+                    <a:stretch>
+                      <a:fillRect/>
+                    </a:stretch>
+                  </pic:blipFill>
+                  <pic:spPr>
+                    <a:xfrm>
+                      <a:off x="0" y="0"/>
+                      <a:ext cx="5731510" cy="2808605"/>
+                    </a:xfrm>
+                    <a:prstGeom prst="rect">
+                      <a:avLst/>
+                    </a:prstGeom>
+                  </pic:spPr>
+                </pic:pic>
+              </a:graphicData>
+            </a:graphic>
+          </wp:inline>
+        </w:drawing>
+      </w:r>
+    </w:p>
+    <w:p/>
+    <w:p>
+      <w:r>
+        <w:rPr>
+          <w:noProof/>
+          <w:lang w:eastAsia="en-IN"/>
+        </w:rPr>
+        <w:lastRenderedPageBreak/>
+        <w:drawing>
+          <wp:inline distT="0" distB="0" distL="0" distR="0" wp14:anchorId="19CA2145" wp14:editId="73D40E83">
+            <wp:extent cx="5731510" cy="2877185"/>
+            <wp:effectExtent l="0" t="0" r="2540" b="0"/>
+            <wp:docPr id="5" name="Picture 5"/>
+            <wp:cNvGraphicFramePr>
+              <a:graphicFrameLocks xmlns:a="http://schemas.openxmlformats.org/drawingml/2006/main" noChangeAspect="1"/>
+            </wp:cNvGraphicFramePr>
+            <a:graphic xmlns:a="http://schemas.openxmlformats.org/drawingml/2006/main">
+              <a:graphicData uri="http://schemas.openxmlformats.org/drawingml/2006/picture">
+                <pic:pic xmlns:pic="http://schemas.openxmlformats.org/drawingml/2006/picture">
+                  <pic:nvPicPr>
+                    <pic:cNvPr id="1" name=""/>
+                    <pic:cNvPicPr/>
+                  </pic:nvPicPr>
+                  <pic:blipFill>
+                    <a:blip r:embed="rId9"/>
+                    <a:stretch>
+                      <a:fillRect/>
+                    </a:stretch>
+                  </pic:blipFill>
+                  <pic:spPr>
+                    <a:xfrm>
+                      <a:off x="0" y="0"/>
+                      <a:ext cx="5731510" cy="2877185"/>
+                    </a:xfrm>
+                    <a:prstGeom prst="rect">
+                      <a:avLst/>
+                    </a:prstGeom>
+                  </pic:spPr>
+                </pic:pic>
+              </a:graphicData>
+            </a:graphic>
+          </wp:inline>
+        </w:drawing>
+      </w:r>
     </w:p>
     <w:sectPr>
       <w:pgSz w:w="11906" w:h="16838"/>
